--- a/docs/agendas/Agenda_for_Fifth_TA_Meeting.docx
+++ b/docs/agendas/Agenda_for_Fifth_TA_Meeting.docx
@@ -58,14 +58,7 @@
       </w:r>
       <w:r>
         <w:tab/>
-      </w:r>
-      <w:proofErr w:type="spellStart"/>
-      <w:r>
-        <w:t>Drebbelweg</w:t>
-      </w:r>
-      <w:proofErr w:type="spellEnd"/>
-      <w:r>
-        <w:t xml:space="preserve"> Hall TB</w:t>
+        <w:t>Drebbelweg Hall TB</w:t>
       </w:r>
       <w:r>
         <w:t>D</w:t>
@@ -130,14 +123,7 @@
       </w:r>
       <w:r>
         <w:tab/>
-      </w:r>
-      <w:proofErr w:type="spellStart"/>
-      <w:r>
-        <w:t>Iarina</w:t>
-      </w:r>
-      <w:proofErr w:type="spellEnd"/>
-      <w:r>
-        <w:t xml:space="preserve"> (TA), </w:t>
+        <w:t xml:space="preserve">Iarina (TA), </w:t>
       </w:r>
       <w:r>
         <w:t>Sagar</w:t>
@@ -148,13 +134,8 @@
       <w:r>
         <w:t xml:space="preserve">(Chair), </w:t>
       </w:r>
-      <w:proofErr w:type="spellStart"/>
-      <w:r>
-        <w:t>Alexandru</w:t>
-      </w:r>
-      <w:proofErr w:type="spellEnd"/>
-      <w:r>
-        <w:t xml:space="preserve"> </w:t>
+      <w:r>
+        <w:t xml:space="preserve">Alexandru </w:t>
       </w:r>
       <w:r>
         <w:t xml:space="preserve">(Minute taker), Oleh, </w:t>
@@ -640,7 +621,6 @@
     </w:p>
     <w:p>
       <w:pPr>
-        <w:jc w:val="both"/>
         <w:rPr>
           <w:b/>
         </w:rPr>
@@ -658,7 +638,7 @@
         <w:t>2</w:t>
       </w:r>
       <w:r>
-        <w:t>7</w:t>
+        <w:t>6</w:t>
       </w:r>
       <w:r>
         <w:tab/>
@@ -679,7 +659,6 @@
     <w:p>
       <w:pPr>
         <w:ind w:left="2880"/>
-        <w:jc w:val="both"/>
       </w:pPr>
       <w:r>
         <w:t xml:space="preserve">Discuss the self-reflection task, understand the rubric </w:t>
@@ -701,6 +680,43 @@
           <w:b/>
         </w:rPr>
       </w:pPr>
+    </w:p>
+    <w:p>
+      <w:pPr>
+        <w:jc w:val="both"/>
+      </w:pPr>
+    </w:p>
+    <w:p>
+      <w:pPr>
+        <w:jc w:val="both"/>
+        <w:rPr>
+          <w:b/>
+        </w:rPr>
+      </w:pPr>
+      <w:r>
+        <w:t>16:2</w:t>
+      </w:r>
+      <w:r>
+        <w:t>6</w:t>
+      </w:r>
+      <w:r>
+        <w:t xml:space="preserve"> - 16:28</w:t>
+      </w:r>
+      <w:r>
+        <w:tab/>
+      </w:r>
+      <w:r>
+        <w:tab/>
+      </w:r>
+      <w:r>
+        <w:tab/>
+      </w:r>
+      <w:r>
+        <w:rPr>
+          <w:b/>
+        </w:rPr>
+        <w:t>Question Round + additions</w:t>
+      </w:r>
     </w:p>
     <w:p>
       <w:pPr>
